--- a/PendienteDeNombre/Cafe.docx
+++ b/PendienteDeNombre/Cafe.docx
@@ -51,6 +51,107 @@
           <w:lang w:val="es-ES"/>
         </w:rPr>
         <w:t xml:space="preserve"> me gusta el color morado entonces quizá trate de meter flores moradas y el elemento infaltable de una taza de café. Los tres elementos pueden resultar en una composición compleja, en todo caso ya vere más adelante.</w:t>
+      </w:r>
+    </w:p>
+    <w:p>
+      <w:pPr>
+        <w:rPr>
+          <w:b/>
+          <w:bCs/>
+          <w:lang w:val="es-ES"/>
+        </w:rPr>
+      </w:pPr>
+      <w:r>
+        <w:rPr>
+          <w:b/>
+          <w:bCs/>
+          <w:lang w:val="es-ES"/>
+        </w:rPr>
+        <w:t>Diciembre 08 de 2021</w:t>
+      </w:r>
+    </w:p>
+    <w:p>
+      <w:pPr>
+        <w:ind w:firstLine="708"/>
+        <w:rPr>
+          <w:lang w:val="es-ES"/>
+        </w:rPr>
+      </w:pPr>
+      <w:r>
+        <w:rPr>
+          <w:lang w:val="es-ES"/>
+        </w:rPr>
+        <w:t>Conceptualización de la galería</w:t>
+      </w:r>
+    </w:p>
+    <w:p>
+      <w:pPr>
+        <w:ind w:firstLine="708"/>
+        <w:rPr>
+          <w:lang w:val="es-ES"/>
+        </w:rPr>
+      </w:pPr>
+      <w:r>
+        <w:rPr>
+          <w:lang w:val="es-ES"/>
+        </w:rPr>
+        <w:t xml:space="preserve">Es una página diferente a la principal, contendrá las siguientes categorías o apartados: postres, nuestro establecimiento, nuestros eventos, (quizá anexe </w:t>
+      </w:r>
+      <w:r>
+        <w:rPr>
+          <w:lang w:val="es-ES"/>
+        </w:rPr>
+        <w:t>más</w:t>
+      </w:r>
+      <w:r>
+        <w:rPr>
+          <w:lang w:val="es-ES"/>
+        </w:rPr>
+        <w:t xml:space="preserve"> apartados </w:t>
+      </w:r>
+      <w:r>
+        <w:rPr>
+          <w:lang w:val="es-ES"/>
+        </w:rPr>
+        <w:t>si se me ocurren</w:t>
+      </w:r>
+      <w:r>
+        <w:rPr>
+          <w:lang w:val="es-ES"/>
+        </w:rPr>
+        <w:t>)</w:t>
+      </w:r>
+      <w:r>
+        <w:rPr>
+          <w:lang w:val="es-ES"/>
+        </w:rPr>
+        <w:t>. Cada apartado se distinguirá por iniciar con una etiqueta que contenga el nombre de la categoría.</w:t>
+      </w:r>
+    </w:p>
+    <w:p>
+      <w:pPr>
+        <w:rPr>
+          <w:lang w:val="es-ES"/>
+        </w:rPr>
+      </w:pPr>
+      <w:r>
+        <w:rPr>
+          <w:lang w:val="es-ES"/>
+        </w:rPr>
+        <w:t xml:space="preserve">Cada </w:t>
+      </w:r>
+      <w:r>
+        <w:rPr>
+          <w:u w:val="single"/>
+          <w:lang w:val="es-ES"/>
+        </w:rPr>
+        <w:t>imagen</w:t>
+      </w:r>
+      <w:r>
+        <w:rPr>
+          <w:lang w:val="es-ES"/>
+        </w:rPr>
+        <w:t xml:space="preserve"> que contenga la galería tendrá una breve descripción.</w:t>
       </w:r>
     </w:p>
     <w:sectPr>
